--- a/Отчёт3.docx
+++ b/Отчёт3.docx
@@ -148,9 +148,54 @@
           <w:b/>
           <w:sz w:val="28"/>
           <w:szCs w:val="28"/>
+        </w:rPr>
+      </w:pPr>
+      <w:r>
+        <w:rPr>
+          <w:rFonts w:ascii="Times New Roman" w:hAnsi="Times New Roman" w:cs="Times New Roman"/>
+          <w:b/>
+          <w:sz w:val="28"/>
+          <w:szCs w:val="28"/>
+        </w:rPr>
+        <w:t>«</w:t>
+      </w:r>
+      <w:r>
+        <w:rPr>
+          <w:rFonts w:ascii="Times New Roman" w:hAnsi="Times New Roman" w:cs="Times New Roman"/>
+          <w:b/>
+          <w:sz w:val="28"/>
+          <w:szCs w:val="28"/>
+        </w:rPr>
+        <w:t>Команды</w:t>
+      </w:r>
+      <w:r>
+        <w:rPr>
+          <w:rFonts w:ascii="Times New Roman" w:hAnsi="Times New Roman" w:cs="Times New Roman"/>
+          <w:b/>
+          <w:sz w:val="28"/>
+          <w:szCs w:val="28"/>
+        </w:rPr>
+        <w:t xml:space="preserve"> </w:t>
+      </w:r>
+      <w:r>
+        <w:rPr>
+          <w:rFonts w:ascii="Times New Roman" w:hAnsi="Times New Roman" w:cs="Times New Roman"/>
+          <w:b/>
+          <w:sz w:val="28"/>
+          <w:szCs w:val="28"/>
           <w:lang w:val="en-US"/>
         </w:rPr>
-      </w:pPr>
+        <w:t>Alter</w:t>
+      </w:r>
+      <w:r>
+        <w:rPr>
+          <w:rFonts w:ascii="Times New Roman" w:hAnsi="Times New Roman" w:cs="Times New Roman"/>
+          <w:b/>
+          <w:sz w:val="28"/>
+          <w:szCs w:val="28"/>
+        </w:rPr>
+        <w:t xml:space="preserve"> </w:t>
+      </w:r>
       <w:r>
         <w:rPr>
           <w:rFonts w:ascii="Times New Roman" w:hAnsi="Times New Roman" w:cs="Times New Roman"/>
@@ -159,16 +204,16 @@
           <w:szCs w:val="28"/>
           <w:lang w:val="en-US"/>
         </w:rPr>
-        <w:t>«</w:t>
-      </w:r>
-      <w:r>
-        <w:rPr>
-          <w:rFonts w:ascii="Times New Roman" w:hAnsi="Times New Roman" w:cs="Times New Roman"/>
-          <w:b/>
-          <w:sz w:val="28"/>
-          <w:szCs w:val="28"/>
-        </w:rPr>
-        <w:t>Команды</w:t>
+        <w:t>Table</w:t>
+      </w:r>
+      <w:r>
+        <w:rPr>
+          <w:rFonts w:ascii="Times New Roman" w:hAnsi="Times New Roman" w:cs="Times New Roman"/>
+          <w:b/>
+          <w:sz w:val="28"/>
+          <w:szCs w:val="28"/>
+        </w:rPr>
+        <w:t xml:space="preserve">, </w:t>
       </w:r>
       <w:r>
         <w:rPr>
@@ -178,25 +223,14 @@
           <w:szCs w:val="28"/>
           <w:lang w:val="en-US"/>
         </w:rPr>
-        <w:t xml:space="preserve"> </w:t>
-      </w:r>
-      <w:r>
-        <w:rPr>
-          <w:rFonts w:ascii="Times New Roman" w:hAnsi="Times New Roman" w:cs="Times New Roman"/>
-          <w:b/>
-          <w:sz w:val="28"/>
-          <w:szCs w:val="28"/>
-          <w:lang w:val="en-US"/>
-        </w:rPr>
-        <w:t>Alter Table, Select</w:t>
-      </w:r>
-      <w:r>
-        <w:rPr>
-          <w:rFonts w:ascii="Times New Roman" w:hAnsi="Times New Roman" w:cs="Times New Roman"/>
-          <w:b/>
-          <w:sz w:val="28"/>
-          <w:szCs w:val="28"/>
-          <w:lang w:val="en-US"/>
+        <w:t>Select</w:t>
+      </w:r>
+      <w:r>
+        <w:rPr>
+          <w:rFonts w:ascii="Times New Roman" w:hAnsi="Times New Roman" w:cs="Times New Roman"/>
+          <w:b/>
+          <w:sz w:val="28"/>
+          <w:szCs w:val="28"/>
         </w:rPr>
         <w:t>».</w:t>
       </w:r>
@@ -208,16 +242,14 @@
           <w:b/>
           <w:sz w:val="28"/>
           <w:szCs w:val="28"/>
-          <w:lang w:val="en-US"/>
-        </w:rPr>
-      </w:pPr>
-      <w:r>
-        <w:rPr>
-          <w:rFonts w:ascii="Times New Roman" w:hAnsi="Times New Roman" w:cs="Times New Roman"/>
-          <w:b/>
-          <w:sz w:val="28"/>
-          <w:szCs w:val="28"/>
-          <w:lang w:val="en-US"/>
+        </w:rPr>
+      </w:pPr>
+      <w:r>
+        <w:rPr>
+          <w:rFonts w:ascii="Times New Roman" w:hAnsi="Times New Roman" w:cs="Times New Roman"/>
+          <w:b/>
+          <w:sz w:val="28"/>
+          <w:szCs w:val="28"/>
         </w:rPr>
         <w:br w:type="page"/>
       </w:r>
@@ -1076,7 +1108,6 @@
           <w:rFonts w:ascii="Times New Roman" w:hAnsi="Times New Roman" w:cs="Times New Roman"/>
           <w:sz w:val="28"/>
           <w:szCs w:val="28"/>
-          <w:lang w:val="en-US"/>
         </w:rPr>
       </w:pPr>
       <w:r>
@@ -1881,6 +1912,1387 @@
         </w:rPr>
         <w:t>Рисунок 15 – врачи, чьи кабинеты в порядке возрастания</w:t>
       </w:r>
+    </w:p>
+    <w:p>
+      <w:pPr>
+        <w:spacing w:line="360" w:lineRule="auto"/>
+        <w:jc w:val="center"/>
+        <w:rPr>
+          <w:rFonts w:ascii="Times New Roman" w:hAnsi="Times New Roman" w:cs="Times New Roman"/>
+          <w:b/>
+          <w:sz w:val="28"/>
+          <w:szCs w:val="28"/>
+        </w:rPr>
+      </w:pPr>
+      <w:r>
+        <w:rPr>
+          <w:rFonts w:ascii="Times New Roman" w:hAnsi="Times New Roman" w:cs="Times New Roman"/>
+          <w:b/>
+          <w:sz w:val="28"/>
+          <w:szCs w:val="28"/>
+        </w:rPr>
+        <w:t>Запросы к БД «Туристическая фирма».</w:t>
+      </w:r>
+    </w:p>
+    <w:p>
+      <w:pPr>
+        <w:spacing w:line="360" w:lineRule="auto"/>
+        <w:rPr>
+          <w:rFonts w:ascii="Times New Roman" w:hAnsi="Times New Roman" w:cs="Times New Roman"/>
+          <w:b/>
+          <w:sz w:val="28"/>
+          <w:szCs w:val="28"/>
+        </w:rPr>
+      </w:pPr>
+      <w:r>
+        <w:rPr>
+          <w:rFonts w:ascii="Times New Roman" w:hAnsi="Times New Roman" w:cs="Times New Roman"/>
+          <w:b/>
+          <w:sz w:val="28"/>
+          <w:szCs w:val="28"/>
+        </w:rPr>
+        <w:t>1.</w:t>
+      </w:r>
+    </w:p>
+    <w:p>
+      <w:pPr>
+        <w:spacing w:line="360" w:lineRule="auto"/>
+        <w:jc w:val="center"/>
+        <w:rPr>
+          <w:rFonts w:ascii="Times New Roman" w:hAnsi="Times New Roman" w:cs="Times New Roman"/>
+          <w:b/>
+          <w:sz w:val="28"/>
+          <w:szCs w:val="28"/>
+        </w:rPr>
+      </w:pPr>
+      <w:r>
+        <w:rPr>
+          <w:rFonts w:ascii="Times New Roman" w:hAnsi="Times New Roman" w:cs="Times New Roman"/>
+          <w:b/>
+          <w:noProof/>
+          <w:sz w:val="28"/>
+          <w:szCs w:val="28"/>
+          <w:lang w:eastAsia="ru-RU"/>
+        </w:rPr>
+        <w:drawing>
+          <wp:inline distT="0" distB="0" distL="0" distR="0">
+            <wp:extent cx="3352165" cy="2902498"/>
+            <wp:effectExtent l="0" t="0" r="635" b="0"/>
+            <wp:docPr id="16" name="Рисунок 16"/>
+            <wp:cNvGraphicFramePr>
+              <a:graphicFrameLocks xmlns:a="http://schemas.openxmlformats.org/drawingml/2006/main" noChangeAspect="1"/>
+            </wp:cNvGraphicFramePr>
+            <a:graphic xmlns:a="http://schemas.openxmlformats.org/drawingml/2006/main">
+              <a:graphicData uri="http://schemas.openxmlformats.org/drawingml/2006/picture">
+                <pic:pic xmlns:pic="http://schemas.openxmlformats.org/drawingml/2006/picture">
+                  <pic:nvPicPr>
+                    <pic:cNvPr id="16" name="photo1.PNG"/>
+                    <pic:cNvPicPr/>
+                  </pic:nvPicPr>
+                  <pic:blipFill>
+                    <a:blip r:embed="rId20">
+                      <a:extLst>
+                        <a:ext uri="{28A0092B-C50C-407E-A947-70E740481C1C}">
+                          <a14:useLocalDpi xmlns:a14="http://schemas.microsoft.com/office/drawing/2010/main" val="0"/>
+                        </a:ext>
+                      </a:extLst>
+                    </a:blip>
+                    <a:stretch>
+                      <a:fillRect/>
+                    </a:stretch>
+                  </pic:blipFill>
+                  <pic:spPr>
+                    <a:xfrm>
+                      <a:off x="0" y="0"/>
+                      <a:ext cx="3384340" cy="2930357"/>
+                    </a:xfrm>
+                    <a:prstGeom prst="rect">
+                      <a:avLst/>
+                    </a:prstGeom>
+                  </pic:spPr>
+                </pic:pic>
+              </a:graphicData>
+            </a:graphic>
+          </wp:inline>
+        </w:drawing>
+      </w:r>
+    </w:p>
+    <w:p>
+      <w:pPr>
+        <w:spacing w:line="360" w:lineRule="auto"/>
+        <w:jc w:val="center"/>
+        <w:rPr>
+          <w:rFonts w:ascii="Times New Roman" w:hAnsi="Times New Roman" w:cs="Times New Roman"/>
+          <w:b/>
+          <w:sz w:val="28"/>
+          <w:szCs w:val="28"/>
+        </w:rPr>
+      </w:pPr>
+    </w:p>
+    <w:p>
+      <w:pPr>
+        <w:spacing w:line="360" w:lineRule="auto"/>
+        <w:jc w:val="center"/>
+        <w:rPr>
+          <w:rFonts w:ascii="Times New Roman" w:hAnsi="Times New Roman" w:cs="Times New Roman"/>
+          <w:b/>
+          <w:sz w:val="28"/>
+          <w:szCs w:val="28"/>
+        </w:rPr>
+      </w:pPr>
+    </w:p>
+    <w:p>
+      <w:pPr>
+        <w:spacing w:line="360" w:lineRule="auto"/>
+        <w:jc w:val="center"/>
+        <w:rPr>
+          <w:rFonts w:ascii="Times New Roman" w:hAnsi="Times New Roman" w:cs="Times New Roman"/>
+          <w:b/>
+          <w:sz w:val="28"/>
+          <w:szCs w:val="28"/>
+        </w:rPr>
+      </w:pPr>
+    </w:p>
+    <w:p>
+      <w:pPr>
+        <w:spacing w:line="360" w:lineRule="auto"/>
+        <w:rPr>
+          <w:rFonts w:ascii="Times New Roman" w:hAnsi="Times New Roman" w:cs="Times New Roman"/>
+          <w:b/>
+          <w:sz w:val="28"/>
+          <w:szCs w:val="28"/>
+        </w:rPr>
+      </w:pPr>
+      <w:r>
+        <w:rPr>
+          <w:rFonts w:ascii="Times New Roman" w:hAnsi="Times New Roman" w:cs="Times New Roman"/>
+          <w:b/>
+          <w:sz w:val="28"/>
+          <w:szCs w:val="28"/>
+        </w:rPr>
+        <w:lastRenderedPageBreak/>
+        <w:t xml:space="preserve">2. </w:t>
+      </w:r>
+    </w:p>
+    <w:p>
+      <w:pPr>
+        <w:spacing w:line="360" w:lineRule="auto"/>
+        <w:jc w:val="center"/>
+        <w:rPr>
+          <w:rFonts w:ascii="Times New Roman" w:hAnsi="Times New Roman" w:cs="Times New Roman"/>
+          <w:b/>
+          <w:sz w:val="28"/>
+          <w:szCs w:val="28"/>
+        </w:rPr>
+      </w:pPr>
+      <w:r>
+        <w:rPr>
+          <w:rFonts w:ascii="Times New Roman" w:hAnsi="Times New Roman" w:cs="Times New Roman"/>
+          <w:b/>
+          <w:noProof/>
+          <w:sz w:val="28"/>
+          <w:szCs w:val="28"/>
+          <w:lang w:eastAsia="ru-RU"/>
+        </w:rPr>
+        <w:drawing>
+          <wp:inline distT="0" distB="0" distL="0" distR="0">
+            <wp:extent cx="2461260" cy="2726016"/>
+            <wp:effectExtent l="0" t="0" r="0" b="0"/>
+            <wp:docPr id="17" name="Рисунок 17"/>
+            <wp:cNvGraphicFramePr>
+              <a:graphicFrameLocks xmlns:a="http://schemas.openxmlformats.org/drawingml/2006/main" noChangeAspect="1"/>
+            </wp:cNvGraphicFramePr>
+            <a:graphic xmlns:a="http://schemas.openxmlformats.org/drawingml/2006/main">
+              <a:graphicData uri="http://schemas.openxmlformats.org/drawingml/2006/picture">
+                <pic:pic xmlns:pic="http://schemas.openxmlformats.org/drawingml/2006/picture">
+                  <pic:nvPicPr>
+                    <pic:cNvPr id="17" name="photo2.PNG"/>
+                    <pic:cNvPicPr/>
+                  </pic:nvPicPr>
+                  <pic:blipFill>
+                    <a:blip r:embed="rId21">
+                      <a:extLst>
+                        <a:ext uri="{28A0092B-C50C-407E-A947-70E740481C1C}">
+                          <a14:useLocalDpi xmlns:a14="http://schemas.microsoft.com/office/drawing/2010/main" val="0"/>
+                        </a:ext>
+                      </a:extLst>
+                    </a:blip>
+                    <a:stretch>
+                      <a:fillRect/>
+                    </a:stretch>
+                  </pic:blipFill>
+                  <pic:spPr>
+                    <a:xfrm>
+                      <a:off x="0" y="0"/>
+                      <a:ext cx="2468791" cy="2734357"/>
+                    </a:xfrm>
+                    <a:prstGeom prst="rect">
+                      <a:avLst/>
+                    </a:prstGeom>
+                  </pic:spPr>
+                </pic:pic>
+              </a:graphicData>
+            </a:graphic>
+          </wp:inline>
+        </w:drawing>
+      </w:r>
+    </w:p>
+    <w:p>
+      <w:pPr>
+        <w:spacing w:line="360" w:lineRule="auto"/>
+        <w:jc w:val="both"/>
+        <w:rPr>
+          <w:rFonts w:ascii="Times New Roman" w:hAnsi="Times New Roman" w:cs="Times New Roman"/>
+          <w:b/>
+          <w:sz w:val="28"/>
+          <w:szCs w:val="28"/>
+        </w:rPr>
+      </w:pPr>
+      <w:r>
+        <w:rPr>
+          <w:rFonts w:ascii="Times New Roman" w:hAnsi="Times New Roman" w:cs="Times New Roman"/>
+          <w:b/>
+          <w:sz w:val="28"/>
+          <w:szCs w:val="28"/>
+        </w:rPr>
+        <w:t>3.</w:t>
+      </w:r>
+    </w:p>
+    <w:p>
+      <w:pPr>
+        <w:spacing w:line="360" w:lineRule="auto"/>
+        <w:jc w:val="center"/>
+        <w:rPr>
+          <w:rFonts w:ascii="Times New Roman" w:hAnsi="Times New Roman" w:cs="Times New Roman"/>
+          <w:b/>
+          <w:sz w:val="28"/>
+          <w:szCs w:val="28"/>
+        </w:rPr>
+      </w:pPr>
+      <w:r>
+        <w:rPr>
+          <w:rFonts w:ascii="Times New Roman" w:hAnsi="Times New Roman" w:cs="Times New Roman"/>
+          <w:b/>
+          <w:noProof/>
+          <w:sz w:val="28"/>
+          <w:szCs w:val="28"/>
+          <w:lang w:eastAsia="ru-RU"/>
+        </w:rPr>
+        <w:drawing>
+          <wp:inline distT="0" distB="0" distL="0" distR="0">
+            <wp:extent cx="2804160" cy="2608748"/>
+            <wp:effectExtent l="0" t="0" r="0" b="1270"/>
+            <wp:docPr id="18" name="Рисунок 18"/>
+            <wp:cNvGraphicFramePr>
+              <a:graphicFrameLocks xmlns:a="http://schemas.openxmlformats.org/drawingml/2006/main" noChangeAspect="1"/>
+            </wp:cNvGraphicFramePr>
+            <a:graphic xmlns:a="http://schemas.openxmlformats.org/drawingml/2006/main">
+              <a:graphicData uri="http://schemas.openxmlformats.org/drawingml/2006/picture">
+                <pic:pic xmlns:pic="http://schemas.openxmlformats.org/drawingml/2006/picture">
+                  <pic:nvPicPr>
+                    <pic:cNvPr id="18" name="photo3.PNG"/>
+                    <pic:cNvPicPr/>
+                  </pic:nvPicPr>
+                  <pic:blipFill>
+                    <a:blip r:embed="rId22">
+                      <a:extLst>
+                        <a:ext uri="{28A0092B-C50C-407E-A947-70E740481C1C}">
+                          <a14:useLocalDpi xmlns:a14="http://schemas.microsoft.com/office/drawing/2010/main" val="0"/>
+                        </a:ext>
+                      </a:extLst>
+                    </a:blip>
+                    <a:stretch>
+                      <a:fillRect/>
+                    </a:stretch>
+                  </pic:blipFill>
+                  <pic:spPr>
+                    <a:xfrm>
+                      <a:off x="0" y="0"/>
+                      <a:ext cx="2810282" cy="2614443"/>
+                    </a:xfrm>
+                    <a:prstGeom prst="rect">
+                      <a:avLst/>
+                    </a:prstGeom>
+                  </pic:spPr>
+                </pic:pic>
+              </a:graphicData>
+            </a:graphic>
+          </wp:inline>
+        </w:drawing>
+      </w:r>
+    </w:p>
+    <w:p>
+      <w:pPr>
+        <w:spacing w:line="360" w:lineRule="auto"/>
+        <w:jc w:val="both"/>
+        <w:rPr>
+          <w:rFonts w:ascii="Times New Roman" w:hAnsi="Times New Roman" w:cs="Times New Roman"/>
+          <w:b/>
+          <w:sz w:val="28"/>
+          <w:szCs w:val="28"/>
+        </w:rPr>
+      </w:pPr>
+      <w:r>
+        <w:rPr>
+          <w:rFonts w:ascii="Times New Roman" w:hAnsi="Times New Roman" w:cs="Times New Roman"/>
+          <w:b/>
+          <w:sz w:val="28"/>
+          <w:szCs w:val="28"/>
+        </w:rPr>
+        <w:t xml:space="preserve">4. </w:t>
+      </w:r>
+    </w:p>
+    <w:p>
+      <w:pPr>
+        <w:spacing w:line="360" w:lineRule="auto"/>
+        <w:jc w:val="center"/>
+        <w:rPr>
+          <w:rFonts w:ascii="Times New Roman" w:hAnsi="Times New Roman" w:cs="Times New Roman"/>
+          <w:b/>
+          <w:sz w:val="28"/>
+          <w:szCs w:val="28"/>
+        </w:rPr>
+      </w:pPr>
+      <w:r>
+        <w:rPr>
+          <w:rFonts w:ascii="Times New Roman" w:hAnsi="Times New Roman" w:cs="Times New Roman"/>
+          <w:b/>
+          <w:noProof/>
+          <w:sz w:val="28"/>
+          <w:szCs w:val="28"/>
+          <w:lang w:eastAsia="ru-RU"/>
+        </w:rPr>
+        <w:drawing>
+          <wp:inline distT="0" distB="0" distL="0" distR="0" wp14:anchorId="18D14C19" wp14:editId="30610AF6">
+            <wp:extent cx="3200400" cy="2043430"/>
+            <wp:effectExtent l="0" t="0" r="0" b="0"/>
+            <wp:docPr id="19" name="Рисунок 19"/>
+            <wp:cNvGraphicFramePr>
+              <a:graphicFrameLocks xmlns:a="http://schemas.openxmlformats.org/drawingml/2006/main" noChangeAspect="1"/>
+            </wp:cNvGraphicFramePr>
+            <a:graphic xmlns:a="http://schemas.openxmlformats.org/drawingml/2006/main">
+              <a:graphicData uri="http://schemas.openxmlformats.org/drawingml/2006/picture">
+                <pic:pic xmlns:pic="http://schemas.openxmlformats.org/drawingml/2006/picture">
+                  <pic:nvPicPr>
+                    <pic:cNvPr id="19" name="photo4.PNG"/>
+                    <pic:cNvPicPr/>
+                  </pic:nvPicPr>
+                  <pic:blipFill>
+                    <a:blip r:embed="rId23" cstate="print">
+                      <a:extLst>
+                        <a:ext uri="{28A0092B-C50C-407E-A947-70E740481C1C}">
+                          <a14:useLocalDpi xmlns:a14="http://schemas.microsoft.com/office/drawing/2010/main" val="0"/>
+                        </a:ext>
+                      </a:extLst>
+                    </a:blip>
+                    <a:stretch>
+                      <a:fillRect/>
+                    </a:stretch>
+                  </pic:blipFill>
+                  <pic:spPr>
+                    <a:xfrm>
+                      <a:off x="0" y="0"/>
+                      <a:ext cx="3200400" cy="2043430"/>
+                    </a:xfrm>
+                    <a:prstGeom prst="rect">
+                      <a:avLst/>
+                    </a:prstGeom>
+                  </pic:spPr>
+                </pic:pic>
+              </a:graphicData>
+            </a:graphic>
+          </wp:inline>
+        </w:drawing>
+      </w:r>
+    </w:p>
+    <w:p>
+      <w:pPr>
+        <w:spacing w:line="360" w:lineRule="auto"/>
+        <w:jc w:val="both"/>
+        <w:rPr>
+          <w:rFonts w:ascii="Times New Roman" w:hAnsi="Times New Roman" w:cs="Times New Roman"/>
+          <w:b/>
+          <w:sz w:val="28"/>
+          <w:szCs w:val="28"/>
+        </w:rPr>
+      </w:pPr>
+      <w:r>
+        <w:rPr>
+          <w:rFonts w:ascii="Times New Roman" w:hAnsi="Times New Roman" w:cs="Times New Roman"/>
+          <w:b/>
+          <w:sz w:val="28"/>
+          <w:szCs w:val="28"/>
+        </w:rPr>
+        <w:lastRenderedPageBreak/>
+        <w:t>5.</w:t>
+      </w:r>
+    </w:p>
+    <w:p>
+      <w:pPr>
+        <w:spacing w:line="360" w:lineRule="auto"/>
+        <w:jc w:val="center"/>
+        <w:rPr>
+          <w:rFonts w:ascii="Times New Roman" w:hAnsi="Times New Roman" w:cs="Times New Roman"/>
+          <w:b/>
+          <w:sz w:val="28"/>
+          <w:szCs w:val="28"/>
+        </w:rPr>
+      </w:pPr>
+      <w:r>
+        <w:rPr>
+          <w:rFonts w:ascii="Times New Roman" w:hAnsi="Times New Roman" w:cs="Times New Roman"/>
+          <w:b/>
+          <w:noProof/>
+          <w:sz w:val="28"/>
+          <w:szCs w:val="28"/>
+          <w:lang w:eastAsia="ru-RU"/>
+        </w:rPr>
+        <w:drawing>
+          <wp:inline distT="0" distB="0" distL="0" distR="0">
+            <wp:extent cx="2598420" cy="2394782"/>
+            <wp:effectExtent l="0" t="0" r="0" b="5715"/>
+            <wp:docPr id="20" name="Рисунок 20"/>
+            <wp:cNvGraphicFramePr>
+              <a:graphicFrameLocks xmlns:a="http://schemas.openxmlformats.org/drawingml/2006/main" noChangeAspect="1"/>
+            </wp:cNvGraphicFramePr>
+            <a:graphic xmlns:a="http://schemas.openxmlformats.org/drawingml/2006/main">
+              <a:graphicData uri="http://schemas.openxmlformats.org/drawingml/2006/picture">
+                <pic:pic xmlns:pic="http://schemas.openxmlformats.org/drawingml/2006/picture">
+                  <pic:nvPicPr>
+                    <pic:cNvPr id="20" name="photo5.PNG"/>
+                    <pic:cNvPicPr/>
+                  </pic:nvPicPr>
+                  <pic:blipFill>
+                    <a:blip r:embed="rId24" cstate="print">
+                      <a:extLst>
+                        <a:ext uri="{28A0092B-C50C-407E-A947-70E740481C1C}">
+                          <a14:useLocalDpi xmlns:a14="http://schemas.microsoft.com/office/drawing/2010/main" val="0"/>
+                        </a:ext>
+                      </a:extLst>
+                    </a:blip>
+                    <a:stretch>
+                      <a:fillRect/>
+                    </a:stretch>
+                  </pic:blipFill>
+                  <pic:spPr>
+                    <a:xfrm>
+                      <a:off x="0" y="0"/>
+                      <a:ext cx="2601800" cy="2397897"/>
+                    </a:xfrm>
+                    <a:prstGeom prst="rect">
+                      <a:avLst/>
+                    </a:prstGeom>
+                  </pic:spPr>
+                </pic:pic>
+              </a:graphicData>
+            </a:graphic>
+          </wp:inline>
+        </w:drawing>
+      </w:r>
+    </w:p>
+    <w:p>
+      <w:pPr>
+        <w:spacing w:line="360" w:lineRule="auto"/>
+        <w:jc w:val="both"/>
+        <w:rPr>
+          <w:rFonts w:ascii="Times New Roman" w:hAnsi="Times New Roman" w:cs="Times New Roman"/>
+          <w:b/>
+          <w:sz w:val="28"/>
+          <w:szCs w:val="28"/>
+        </w:rPr>
+      </w:pPr>
+      <w:r>
+        <w:rPr>
+          <w:rFonts w:ascii="Times New Roman" w:hAnsi="Times New Roman" w:cs="Times New Roman"/>
+          <w:b/>
+          <w:sz w:val="28"/>
+          <w:szCs w:val="28"/>
+        </w:rPr>
+        <w:t xml:space="preserve">6. </w:t>
+      </w:r>
+    </w:p>
+    <w:p>
+      <w:pPr>
+        <w:spacing w:line="360" w:lineRule="auto"/>
+        <w:jc w:val="center"/>
+        <w:rPr>
+          <w:rFonts w:ascii="Times New Roman" w:hAnsi="Times New Roman" w:cs="Times New Roman"/>
+          <w:b/>
+          <w:sz w:val="28"/>
+          <w:szCs w:val="28"/>
+        </w:rPr>
+      </w:pPr>
+      <w:r>
+        <w:rPr>
+          <w:rFonts w:ascii="Times New Roman" w:hAnsi="Times New Roman" w:cs="Times New Roman"/>
+          <w:b/>
+          <w:noProof/>
+          <w:sz w:val="28"/>
+          <w:szCs w:val="28"/>
+          <w:lang w:eastAsia="ru-RU"/>
+        </w:rPr>
+        <w:drawing>
+          <wp:inline distT="0" distB="0" distL="0" distR="0">
+            <wp:extent cx="2926080" cy="2532766"/>
+            <wp:effectExtent l="0" t="0" r="7620" b="1270"/>
+            <wp:docPr id="21" name="Рисунок 21"/>
+            <wp:cNvGraphicFramePr>
+              <a:graphicFrameLocks xmlns:a="http://schemas.openxmlformats.org/drawingml/2006/main" noChangeAspect="1"/>
+            </wp:cNvGraphicFramePr>
+            <a:graphic xmlns:a="http://schemas.openxmlformats.org/drawingml/2006/main">
+              <a:graphicData uri="http://schemas.openxmlformats.org/drawingml/2006/picture">
+                <pic:pic xmlns:pic="http://schemas.openxmlformats.org/drawingml/2006/picture">
+                  <pic:nvPicPr>
+                    <pic:cNvPr id="21" name="photo6.PNG"/>
+                    <pic:cNvPicPr/>
+                  </pic:nvPicPr>
+                  <pic:blipFill>
+                    <a:blip r:embed="rId25">
+                      <a:extLst>
+                        <a:ext uri="{28A0092B-C50C-407E-A947-70E740481C1C}">
+                          <a14:useLocalDpi xmlns:a14="http://schemas.microsoft.com/office/drawing/2010/main" val="0"/>
+                        </a:ext>
+                      </a:extLst>
+                    </a:blip>
+                    <a:stretch>
+                      <a:fillRect/>
+                    </a:stretch>
+                  </pic:blipFill>
+                  <pic:spPr>
+                    <a:xfrm>
+                      <a:off x="0" y="0"/>
+                      <a:ext cx="2935475" cy="2540898"/>
+                    </a:xfrm>
+                    <a:prstGeom prst="rect">
+                      <a:avLst/>
+                    </a:prstGeom>
+                  </pic:spPr>
+                </pic:pic>
+              </a:graphicData>
+            </a:graphic>
+          </wp:inline>
+        </w:drawing>
+      </w:r>
+    </w:p>
+    <w:p>
+      <w:pPr>
+        <w:spacing w:line="360" w:lineRule="auto"/>
+        <w:jc w:val="both"/>
+        <w:rPr>
+          <w:rFonts w:ascii="Times New Roman" w:hAnsi="Times New Roman" w:cs="Times New Roman"/>
+          <w:b/>
+          <w:sz w:val="28"/>
+          <w:szCs w:val="28"/>
+        </w:rPr>
+      </w:pPr>
+      <w:r>
+        <w:rPr>
+          <w:rFonts w:ascii="Times New Roman" w:hAnsi="Times New Roman" w:cs="Times New Roman"/>
+          <w:b/>
+          <w:sz w:val="28"/>
+          <w:szCs w:val="28"/>
+        </w:rPr>
+        <w:t>7.</w:t>
+      </w:r>
+    </w:p>
+    <w:p>
+      <w:pPr>
+        <w:spacing w:line="360" w:lineRule="auto"/>
+        <w:jc w:val="center"/>
+        <w:rPr>
+          <w:rFonts w:ascii="Times New Roman" w:hAnsi="Times New Roman" w:cs="Times New Roman"/>
+          <w:b/>
+          <w:sz w:val="28"/>
+          <w:szCs w:val="28"/>
+        </w:rPr>
+      </w:pPr>
+      <w:r>
+        <w:rPr>
+          <w:rFonts w:ascii="Times New Roman" w:hAnsi="Times New Roman" w:cs="Times New Roman"/>
+          <w:b/>
+          <w:noProof/>
+          <w:sz w:val="28"/>
+          <w:szCs w:val="28"/>
+          <w:lang w:eastAsia="ru-RU"/>
+        </w:rPr>
+        <w:drawing>
+          <wp:inline distT="0" distB="0" distL="0" distR="0">
+            <wp:extent cx="3886200" cy="2666959"/>
+            <wp:effectExtent l="0" t="0" r="0" b="635"/>
+            <wp:docPr id="22" name="Рисунок 22"/>
+            <wp:cNvGraphicFramePr>
+              <a:graphicFrameLocks xmlns:a="http://schemas.openxmlformats.org/drawingml/2006/main" noChangeAspect="1"/>
+            </wp:cNvGraphicFramePr>
+            <a:graphic xmlns:a="http://schemas.openxmlformats.org/drawingml/2006/main">
+              <a:graphicData uri="http://schemas.openxmlformats.org/drawingml/2006/picture">
+                <pic:pic xmlns:pic="http://schemas.openxmlformats.org/drawingml/2006/picture">
+                  <pic:nvPicPr>
+                    <pic:cNvPr id="22" name="photo7.PNG"/>
+                    <pic:cNvPicPr/>
+                  </pic:nvPicPr>
+                  <pic:blipFill>
+                    <a:blip r:embed="rId26">
+                      <a:extLst>
+                        <a:ext uri="{28A0092B-C50C-407E-A947-70E740481C1C}">
+                          <a14:useLocalDpi xmlns:a14="http://schemas.microsoft.com/office/drawing/2010/main" val="0"/>
+                        </a:ext>
+                      </a:extLst>
+                    </a:blip>
+                    <a:stretch>
+                      <a:fillRect/>
+                    </a:stretch>
+                  </pic:blipFill>
+                  <pic:spPr>
+                    <a:xfrm>
+                      <a:off x="0" y="0"/>
+                      <a:ext cx="3894984" cy="2672987"/>
+                    </a:xfrm>
+                    <a:prstGeom prst="rect">
+                      <a:avLst/>
+                    </a:prstGeom>
+                  </pic:spPr>
+                </pic:pic>
+              </a:graphicData>
+            </a:graphic>
+          </wp:inline>
+        </w:drawing>
+      </w:r>
+    </w:p>
+    <w:p>
+      <w:pPr>
+        <w:spacing w:line="360" w:lineRule="auto"/>
+        <w:jc w:val="both"/>
+        <w:rPr>
+          <w:rFonts w:ascii="Times New Roman" w:hAnsi="Times New Roman" w:cs="Times New Roman"/>
+          <w:b/>
+          <w:sz w:val="28"/>
+          <w:szCs w:val="28"/>
+        </w:rPr>
+      </w:pPr>
+      <w:r>
+        <w:rPr>
+          <w:rFonts w:ascii="Times New Roman" w:hAnsi="Times New Roman" w:cs="Times New Roman"/>
+          <w:b/>
+          <w:sz w:val="28"/>
+          <w:szCs w:val="28"/>
+        </w:rPr>
+        <w:lastRenderedPageBreak/>
+        <w:t>8.</w:t>
+      </w:r>
+    </w:p>
+    <w:p>
+      <w:pPr>
+        <w:spacing w:line="360" w:lineRule="auto"/>
+        <w:jc w:val="center"/>
+        <w:rPr>
+          <w:rFonts w:ascii="Times New Roman" w:hAnsi="Times New Roman" w:cs="Times New Roman"/>
+          <w:b/>
+          <w:sz w:val="28"/>
+          <w:szCs w:val="28"/>
+        </w:rPr>
+      </w:pPr>
+      <w:r>
+        <w:rPr>
+          <w:rFonts w:ascii="Times New Roman" w:hAnsi="Times New Roman" w:cs="Times New Roman"/>
+          <w:b/>
+          <w:noProof/>
+          <w:sz w:val="28"/>
+          <w:szCs w:val="28"/>
+          <w:lang w:eastAsia="ru-RU"/>
+        </w:rPr>
+        <w:drawing>
+          <wp:inline distT="0" distB="0" distL="0" distR="0">
+            <wp:extent cx="3261360" cy="2403052"/>
+            <wp:effectExtent l="0" t="0" r="0" b="0"/>
+            <wp:docPr id="23" name="Рисунок 23"/>
+            <wp:cNvGraphicFramePr>
+              <a:graphicFrameLocks xmlns:a="http://schemas.openxmlformats.org/drawingml/2006/main" noChangeAspect="1"/>
+            </wp:cNvGraphicFramePr>
+            <a:graphic xmlns:a="http://schemas.openxmlformats.org/drawingml/2006/main">
+              <a:graphicData uri="http://schemas.openxmlformats.org/drawingml/2006/picture">
+                <pic:pic xmlns:pic="http://schemas.openxmlformats.org/drawingml/2006/picture">
+                  <pic:nvPicPr>
+                    <pic:cNvPr id="23" name="photo8.PNG"/>
+                    <pic:cNvPicPr/>
+                  </pic:nvPicPr>
+                  <pic:blipFill>
+                    <a:blip r:embed="rId27" cstate="print">
+                      <a:extLst>
+                        <a:ext uri="{28A0092B-C50C-407E-A947-70E740481C1C}">
+                          <a14:useLocalDpi xmlns:a14="http://schemas.microsoft.com/office/drawing/2010/main" val="0"/>
+                        </a:ext>
+                      </a:extLst>
+                    </a:blip>
+                    <a:stretch>
+                      <a:fillRect/>
+                    </a:stretch>
+                  </pic:blipFill>
+                  <pic:spPr>
+                    <a:xfrm>
+                      <a:off x="0" y="0"/>
+                      <a:ext cx="3269824" cy="2409289"/>
+                    </a:xfrm>
+                    <a:prstGeom prst="rect">
+                      <a:avLst/>
+                    </a:prstGeom>
+                  </pic:spPr>
+                </pic:pic>
+              </a:graphicData>
+            </a:graphic>
+          </wp:inline>
+        </w:drawing>
+      </w:r>
+    </w:p>
+    <w:p>
+      <w:pPr>
+        <w:spacing w:line="360" w:lineRule="auto"/>
+        <w:jc w:val="both"/>
+        <w:rPr>
+          <w:rFonts w:ascii="Times New Roman" w:hAnsi="Times New Roman" w:cs="Times New Roman"/>
+          <w:b/>
+          <w:sz w:val="28"/>
+          <w:szCs w:val="28"/>
+        </w:rPr>
+      </w:pPr>
+      <w:r>
+        <w:rPr>
+          <w:rFonts w:ascii="Times New Roman" w:hAnsi="Times New Roman" w:cs="Times New Roman"/>
+          <w:b/>
+          <w:sz w:val="28"/>
+          <w:szCs w:val="28"/>
+        </w:rPr>
+        <w:t>9.</w:t>
+      </w:r>
+    </w:p>
+    <w:p>
+      <w:pPr>
+        <w:spacing w:line="360" w:lineRule="auto"/>
+        <w:jc w:val="center"/>
+        <w:rPr>
+          <w:rFonts w:ascii="Times New Roman" w:hAnsi="Times New Roman" w:cs="Times New Roman"/>
+          <w:b/>
+          <w:sz w:val="28"/>
+          <w:szCs w:val="28"/>
+        </w:rPr>
+      </w:pPr>
+      <w:r>
+        <w:rPr>
+          <w:rFonts w:ascii="Times New Roman" w:hAnsi="Times New Roman" w:cs="Times New Roman"/>
+          <w:b/>
+          <w:noProof/>
+          <w:sz w:val="28"/>
+          <w:szCs w:val="28"/>
+          <w:lang w:eastAsia="ru-RU"/>
+        </w:rPr>
+        <w:drawing>
+          <wp:inline distT="0" distB="0" distL="0" distR="0">
+            <wp:extent cx="3070860" cy="2391144"/>
+            <wp:effectExtent l="0" t="0" r="0" b="9525"/>
+            <wp:docPr id="25" name="Рисунок 25"/>
+            <wp:cNvGraphicFramePr>
+              <a:graphicFrameLocks xmlns:a="http://schemas.openxmlformats.org/drawingml/2006/main" noChangeAspect="1"/>
+            </wp:cNvGraphicFramePr>
+            <a:graphic xmlns:a="http://schemas.openxmlformats.org/drawingml/2006/main">
+              <a:graphicData uri="http://schemas.openxmlformats.org/drawingml/2006/picture">
+                <pic:pic xmlns:pic="http://schemas.openxmlformats.org/drawingml/2006/picture">
+                  <pic:nvPicPr>
+                    <pic:cNvPr id="25" name="photo9.PNG"/>
+                    <pic:cNvPicPr/>
+                  </pic:nvPicPr>
+                  <pic:blipFill>
+                    <a:blip r:embed="rId28" cstate="print">
+                      <a:extLst>
+                        <a:ext uri="{28A0092B-C50C-407E-A947-70E740481C1C}">
+                          <a14:useLocalDpi xmlns:a14="http://schemas.microsoft.com/office/drawing/2010/main" val="0"/>
+                        </a:ext>
+                      </a:extLst>
+                    </a:blip>
+                    <a:stretch>
+                      <a:fillRect/>
+                    </a:stretch>
+                  </pic:blipFill>
+                  <pic:spPr>
+                    <a:xfrm>
+                      <a:off x="0" y="0"/>
+                      <a:ext cx="3080505" cy="2398654"/>
+                    </a:xfrm>
+                    <a:prstGeom prst="rect">
+                      <a:avLst/>
+                    </a:prstGeom>
+                  </pic:spPr>
+                </pic:pic>
+              </a:graphicData>
+            </a:graphic>
+          </wp:inline>
+        </w:drawing>
+      </w:r>
+    </w:p>
+    <w:p>
+      <w:pPr>
+        <w:spacing w:line="360" w:lineRule="auto"/>
+        <w:rPr>
+          <w:rFonts w:ascii="Times New Roman" w:hAnsi="Times New Roman" w:cs="Times New Roman"/>
+          <w:b/>
+          <w:sz w:val="28"/>
+          <w:szCs w:val="28"/>
+        </w:rPr>
+      </w:pPr>
+      <w:r>
+        <w:rPr>
+          <w:rFonts w:ascii="Times New Roman" w:hAnsi="Times New Roman" w:cs="Times New Roman"/>
+          <w:b/>
+          <w:sz w:val="28"/>
+          <w:szCs w:val="28"/>
+        </w:rPr>
+        <w:t>10.</w:t>
+      </w:r>
+    </w:p>
+    <w:p>
+      <w:pPr>
+        <w:spacing w:line="360" w:lineRule="auto"/>
+        <w:jc w:val="center"/>
+        <w:rPr>
+          <w:rFonts w:ascii="Times New Roman" w:hAnsi="Times New Roman" w:cs="Times New Roman"/>
+          <w:b/>
+          <w:sz w:val="28"/>
+          <w:szCs w:val="28"/>
+        </w:rPr>
+      </w:pPr>
+      <w:r>
+        <w:rPr>
+          <w:rFonts w:ascii="Times New Roman" w:hAnsi="Times New Roman" w:cs="Times New Roman"/>
+          <w:b/>
+          <w:noProof/>
+          <w:sz w:val="28"/>
+          <w:szCs w:val="28"/>
+          <w:lang w:eastAsia="ru-RU"/>
+        </w:rPr>
+        <w:drawing>
+          <wp:inline distT="0" distB="0" distL="0" distR="0">
+            <wp:extent cx="2423160" cy="2523942"/>
+            <wp:effectExtent l="0" t="0" r="0" b="0"/>
+            <wp:docPr id="26" name="Рисунок 26"/>
+            <wp:cNvGraphicFramePr>
+              <a:graphicFrameLocks xmlns:a="http://schemas.openxmlformats.org/drawingml/2006/main" noChangeAspect="1"/>
+            </wp:cNvGraphicFramePr>
+            <a:graphic xmlns:a="http://schemas.openxmlformats.org/drawingml/2006/main">
+              <a:graphicData uri="http://schemas.openxmlformats.org/drawingml/2006/picture">
+                <pic:pic xmlns:pic="http://schemas.openxmlformats.org/drawingml/2006/picture">
+                  <pic:nvPicPr>
+                    <pic:cNvPr id="26" name="photo10.PNG"/>
+                    <pic:cNvPicPr/>
+                  </pic:nvPicPr>
+                  <pic:blipFill>
+                    <a:blip r:embed="rId29">
+                      <a:extLst>
+                        <a:ext uri="{28A0092B-C50C-407E-A947-70E740481C1C}">
+                          <a14:useLocalDpi xmlns:a14="http://schemas.microsoft.com/office/drawing/2010/main" val="0"/>
+                        </a:ext>
+                      </a:extLst>
+                    </a:blip>
+                    <a:stretch>
+                      <a:fillRect/>
+                    </a:stretch>
+                  </pic:blipFill>
+                  <pic:spPr>
+                    <a:xfrm>
+                      <a:off x="0" y="0"/>
+                      <a:ext cx="2428235" cy="2529228"/>
+                    </a:xfrm>
+                    <a:prstGeom prst="rect">
+                      <a:avLst/>
+                    </a:prstGeom>
+                  </pic:spPr>
+                </pic:pic>
+              </a:graphicData>
+            </a:graphic>
+          </wp:inline>
+        </w:drawing>
+      </w:r>
+    </w:p>
+    <w:p>
+      <w:pPr>
+        <w:spacing w:line="360" w:lineRule="auto"/>
+        <w:jc w:val="both"/>
+        <w:rPr>
+          <w:rFonts w:ascii="Times New Roman" w:hAnsi="Times New Roman" w:cs="Times New Roman"/>
+          <w:b/>
+          <w:sz w:val="28"/>
+          <w:szCs w:val="28"/>
+        </w:rPr>
+      </w:pPr>
+      <w:r>
+        <w:rPr>
+          <w:rFonts w:ascii="Times New Roman" w:hAnsi="Times New Roman" w:cs="Times New Roman"/>
+          <w:b/>
+          <w:sz w:val="28"/>
+          <w:szCs w:val="28"/>
+        </w:rPr>
+        <w:lastRenderedPageBreak/>
+        <w:t>11.</w:t>
+      </w:r>
+    </w:p>
+    <w:p>
+      <w:pPr>
+        <w:spacing w:line="360" w:lineRule="auto"/>
+        <w:jc w:val="center"/>
+        <w:rPr>
+          <w:rFonts w:ascii="Times New Roman" w:hAnsi="Times New Roman" w:cs="Times New Roman"/>
+          <w:b/>
+          <w:sz w:val="28"/>
+          <w:szCs w:val="28"/>
+        </w:rPr>
+      </w:pPr>
+      <w:r>
+        <w:rPr>
+          <w:rFonts w:ascii="Times New Roman" w:hAnsi="Times New Roman" w:cs="Times New Roman"/>
+          <w:b/>
+          <w:noProof/>
+          <w:sz w:val="28"/>
+          <w:szCs w:val="28"/>
+          <w:lang w:eastAsia="ru-RU"/>
+        </w:rPr>
+        <w:drawing>
+          <wp:inline distT="0" distB="0" distL="0" distR="0">
+            <wp:extent cx="2804160" cy="2063164"/>
+            <wp:effectExtent l="0" t="0" r="0" b="0"/>
+            <wp:docPr id="27" name="Рисунок 27"/>
+            <wp:cNvGraphicFramePr>
+              <a:graphicFrameLocks xmlns:a="http://schemas.openxmlformats.org/drawingml/2006/main" noChangeAspect="1"/>
+            </wp:cNvGraphicFramePr>
+            <a:graphic xmlns:a="http://schemas.openxmlformats.org/drawingml/2006/main">
+              <a:graphicData uri="http://schemas.openxmlformats.org/drawingml/2006/picture">
+                <pic:pic xmlns:pic="http://schemas.openxmlformats.org/drawingml/2006/picture">
+                  <pic:nvPicPr>
+                    <pic:cNvPr id="27" name="photo11.PNG"/>
+                    <pic:cNvPicPr/>
+                  </pic:nvPicPr>
+                  <pic:blipFill>
+                    <a:blip r:embed="rId30" cstate="print">
+                      <a:extLst>
+                        <a:ext uri="{28A0092B-C50C-407E-A947-70E740481C1C}">
+                          <a14:useLocalDpi xmlns:a14="http://schemas.microsoft.com/office/drawing/2010/main" val="0"/>
+                        </a:ext>
+                      </a:extLst>
+                    </a:blip>
+                    <a:stretch>
+                      <a:fillRect/>
+                    </a:stretch>
+                  </pic:blipFill>
+                  <pic:spPr>
+                    <a:xfrm>
+                      <a:off x="0" y="0"/>
+                      <a:ext cx="2808827" cy="2066598"/>
+                    </a:xfrm>
+                    <a:prstGeom prst="rect">
+                      <a:avLst/>
+                    </a:prstGeom>
+                  </pic:spPr>
+                </pic:pic>
+              </a:graphicData>
+            </a:graphic>
+          </wp:inline>
+        </w:drawing>
+      </w:r>
+    </w:p>
+    <w:p>
+      <w:pPr>
+        <w:spacing w:line="360" w:lineRule="auto"/>
+        <w:jc w:val="both"/>
+        <w:rPr>
+          <w:rFonts w:ascii="Times New Roman" w:hAnsi="Times New Roman" w:cs="Times New Roman"/>
+          <w:b/>
+          <w:sz w:val="28"/>
+          <w:szCs w:val="28"/>
+        </w:rPr>
+      </w:pPr>
+      <w:r>
+        <w:rPr>
+          <w:rFonts w:ascii="Times New Roman" w:hAnsi="Times New Roman" w:cs="Times New Roman"/>
+          <w:b/>
+          <w:sz w:val="28"/>
+          <w:szCs w:val="28"/>
+        </w:rPr>
+        <w:t>12.</w:t>
+      </w:r>
+    </w:p>
+    <w:p>
+      <w:pPr>
+        <w:spacing w:line="360" w:lineRule="auto"/>
+        <w:jc w:val="center"/>
+        <w:rPr>
+          <w:rFonts w:ascii="Times New Roman" w:hAnsi="Times New Roman" w:cs="Times New Roman"/>
+          <w:b/>
+          <w:sz w:val="28"/>
+          <w:szCs w:val="28"/>
+        </w:rPr>
+      </w:pPr>
+      <w:r>
+        <w:rPr>
+          <w:rFonts w:ascii="Times New Roman" w:hAnsi="Times New Roman" w:cs="Times New Roman"/>
+          <w:b/>
+          <w:noProof/>
+          <w:sz w:val="28"/>
+          <w:szCs w:val="28"/>
+          <w:lang w:eastAsia="ru-RU"/>
+        </w:rPr>
+        <w:drawing>
+          <wp:inline distT="0" distB="0" distL="0" distR="0">
+            <wp:extent cx="3589020" cy="2472990"/>
+            <wp:effectExtent l="0" t="0" r="0" b="3810"/>
+            <wp:docPr id="28" name="Рисунок 28"/>
+            <wp:cNvGraphicFramePr>
+              <a:graphicFrameLocks xmlns:a="http://schemas.openxmlformats.org/drawingml/2006/main" noChangeAspect="1"/>
+            </wp:cNvGraphicFramePr>
+            <a:graphic xmlns:a="http://schemas.openxmlformats.org/drawingml/2006/main">
+              <a:graphicData uri="http://schemas.openxmlformats.org/drawingml/2006/picture">
+                <pic:pic xmlns:pic="http://schemas.openxmlformats.org/drawingml/2006/picture">
+                  <pic:nvPicPr>
+                    <pic:cNvPr id="28" name="photo12.PNG"/>
+                    <pic:cNvPicPr/>
+                  </pic:nvPicPr>
+                  <pic:blipFill>
+                    <a:blip r:embed="rId31">
+                      <a:extLst>
+                        <a:ext uri="{28A0092B-C50C-407E-A947-70E740481C1C}">
+                          <a14:useLocalDpi xmlns:a14="http://schemas.microsoft.com/office/drawing/2010/main" val="0"/>
+                        </a:ext>
+                      </a:extLst>
+                    </a:blip>
+                    <a:stretch>
+                      <a:fillRect/>
+                    </a:stretch>
+                  </pic:blipFill>
+                  <pic:spPr>
+                    <a:xfrm>
+                      <a:off x="0" y="0"/>
+                      <a:ext cx="3597145" cy="2478589"/>
+                    </a:xfrm>
+                    <a:prstGeom prst="rect">
+                      <a:avLst/>
+                    </a:prstGeom>
+                  </pic:spPr>
+                </pic:pic>
+              </a:graphicData>
+            </a:graphic>
+          </wp:inline>
+        </w:drawing>
+      </w:r>
+    </w:p>
+    <w:p>
+      <w:pPr>
+        <w:spacing w:line="360" w:lineRule="auto"/>
+        <w:jc w:val="both"/>
+        <w:rPr>
+          <w:rFonts w:ascii="Times New Roman" w:hAnsi="Times New Roman" w:cs="Times New Roman"/>
+          <w:b/>
+          <w:sz w:val="28"/>
+          <w:szCs w:val="28"/>
+        </w:rPr>
+      </w:pPr>
+      <w:r>
+        <w:rPr>
+          <w:rFonts w:ascii="Times New Roman" w:hAnsi="Times New Roman" w:cs="Times New Roman"/>
+          <w:b/>
+          <w:sz w:val="28"/>
+          <w:szCs w:val="28"/>
+        </w:rPr>
+        <w:t>13.</w:t>
+      </w:r>
+    </w:p>
+    <w:p>
+      <w:pPr>
+        <w:spacing w:line="360" w:lineRule="auto"/>
+        <w:jc w:val="center"/>
+        <w:rPr>
+          <w:rFonts w:ascii="Times New Roman" w:hAnsi="Times New Roman" w:cs="Times New Roman"/>
+          <w:b/>
+          <w:sz w:val="28"/>
+          <w:szCs w:val="28"/>
+        </w:rPr>
+      </w:pPr>
+      <w:r>
+        <w:rPr>
+          <w:rFonts w:ascii="Times New Roman" w:hAnsi="Times New Roman" w:cs="Times New Roman"/>
+          <w:b/>
+          <w:noProof/>
+          <w:sz w:val="28"/>
+          <w:szCs w:val="28"/>
+          <w:lang w:eastAsia="ru-RU"/>
+        </w:rPr>
+        <w:drawing>
+          <wp:inline distT="0" distB="0" distL="0" distR="0">
+            <wp:extent cx="2324100" cy="2332198"/>
+            <wp:effectExtent l="0" t="0" r="0" b="0"/>
+            <wp:docPr id="29" name="Рисунок 29"/>
+            <wp:cNvGraphicFramePr>
+              <a:graphicFrameLocks xmlns:a="http://schemas.openxmlformats.org/drawingml/2006/main" noChangeAspect="1"/>
+            </wp:cNvGraphicFramePr>
+            <a:graphic xmlns:a="http://schemas.openxmlformats.org/drawingml/2006/main">
+              <a:graphicData uri="http://schemas.openxmlformats.org/drawingml/2006/picture">
+                <pic:pic xmlns:pic="http://schemas.openxmlformats.org/drawingml/2006/picture">
+                  <pic:nvPicPr>
+                    <pic:cNvPr id="29" name="photo13.PNG"/>
+                    <pic:cNvPicPr/>
+                  </pic:nvPicPr>
+                  <pic:blipFill>
+                    <a:blip r:embed="rId32" cstate="print">
+                      <a:extLst>
+                        <a:ext uri="{28A0092B-C50C-407E-A947-70E740481C1C}">
+                          <a14:useLocalDpi xmlns:a14="http://schemas.microsoft.com/office/drawing/2010/main" val="0"/>
+                        </a:ext>
+                      </a:extLst>
+                    </a:blip>
+                    <a:stretch>
+                      <a:fillRect/>
+                    </a:stretch>
+                  </pic:blipFill>
+                  <pic:spPr>
+                    <a:xfrm>
+                      <a:off x="0" y="0"/>
+                      <a:ext cx="2328015" cy="2336127"/>
+                    </a:xfrm>
+                    <a:prstGeom prst="rect">
+                      <a:avLst/>
+                    </a:prstGeom>
+                  </pic:spPr>
+                </pic:pic>
+              </a:graphicData>
+            </a:graphic>
+          </wp:inline>
+        </w:drawing>
+      </w:r>
+    </w:p>
+    <w:p>
+      <w:pPr>
+        <w:spacing w:line="360" w:lineRule="auto"/>
+        <w:jc w:val="center"/>
+        <w:rPr>
+          <w:rFonts w:ascii="Times New Roman" w:hAnsi="Times New Roman" w:cs="Times New Roman"/>
+          <w:b/>
+          <w:sz w:val="28"/>
+          <w:szCs w:val="28"/>
+        </w:rPr>
+      </w:pPr>
+    </w:p>
+    <w:p>
+      <w:pPr>
+        <w:spacing w:line="360" w:lineRule="auto"/>
+        <w:jc w:val="both"/>
+        <w:rPr>
+          <w:rFonts w:ascii="Times New Roman" w:hAnsi="Times New Roman" w:cs="Times New Roman"/>
+          <w:b/>
+          <w:sz w:val="28"/>
+          <w:szCs w:val="28"/>
+        </w:rPr>
+      </w:pPr>
+      <w:r>
+        <w:rPr>
+          <w:rFonts w:ascii="Times New Roman" w:hAnsi="Times New Roman" w:cs="Times New Roman"/>
+          <w:b/>
+          <w:sz w:val="28"/>
+          <w:szCs w:val="28"/>
+        </w:rPr>
+        <w:lastRenderedPageBreak/>
+        <w:t>14.</w:t>
+      </w:r>
+    </w:p>
+    <w:p>
+      <w:pPr>
+        <w:spacing w:line="360" w:lineRule="auto"/>
+        <w:jc w:val="center"/>
+        <w:rPr>
+          <w:rFonts w:ascii="Times New Roman" w:hAnsi="Times New Roman" w:cs="Times New Roman"/>
+          <w:b/>
+          <w:sz w:val="28"/>
+          <w:szCs w:val="28"/>
+        </w:rPr>
+      </w:pPr>
+      <w:r>
+        <w:rPr>
+          <w:rFonts w:ascii="Times New Roman" w:hAnsi="Times New Roman" w:cs="Times New Roman"/>
+          <w:b/>
+          <w:noProof/>
+          <w:sz w:val="28"/>
+          <w:szCs w:val="28"/>
+          <w:lang w:eastAsia="ru-RU"/>
+        </w:rPr>
+        <w:drawing>
+          <wp:inline distT="0" distB="0" distL="0" distR="0">
+            <wp:extent cx="2506980" cy="2444902"/>
+            <wp:effectExtent l="0" t="0" r="7620" b="0"/>
+            <wp:docPr id="30" name="Рисунок 30"/>
+            <wp:cNvGraphicFramePr>
+              <a:graphicFrameLocks xmlns:a="http://schemas.openxmlformats.org/drawingml/2006/main" noChangeAspect="1"/>
+            </wp:cNvGraphicFramePr>
+            <a:graphic xmlns:a="http://schemas.openxmlformats.org/drawingml/2006/main">
+              <a:graphicData uri="http://schemas.openxmlformats.org/drawingml/2006/picture">
+                <pic:pic xmlns:pic="http://schemas.openxmlformats.org/drawingml/2006/picture">
+                  <pic:nvPicPr>
+                    <pic:cNvPr id="30" name="photo14.PNG"/>
+                    <pic:cNvPicPr/>
+                  </pic:nvPicPr>
+                  <pic:blipFill>
+                    <a:blip r:embed="rId33">
+                      <a:extLst>
+                        <a:ext uri="{28A0092B-C50C-407E-A947-70E740481C1C}">
+                          <a14:useLocalDpi xmlns:a14="http://schemas.microsoft.com/office/drawing/2010/main" val="0"/>
+                        </a:ext>
+                      </a:extLst>
+                    </a:blip>
+                    <a:stretch>
+                      <a:fillRect/>
+                    </a:stretch>
+                  </pic:blipFill>
+                  <pic:spPr>
+                    <a:xfrm>
+                      <a:off x="0" y="0"/>
+                      <a:ext cx="2511036" cy="2448857"/>
+                    </a:xfrm>
+                    <a:prstGeom prst="rect">
+                      <a:avLst/>
+                    </a:prstGeom>
+                  </pic:spPr>
+                </pic:pic>
+              </a:graphicData>
+            </a:graphic>
+          </wp:inline>
+        </w:drawing>
+      </w:r>
+    </w:p>
+    <w:p>
+      <w:pPr>
+        <w:spacing w:line="360" w:lineRule="auto"/>
+        <w:jc w:val="both"/>
+        <w:rPr>
+          <w:rFonts w:ascii="Times New Roman" w:hAnsi="Times New Roman" w:cs="Times New Roman"/>
+          <w:b/>
+          <w:sz w:val="28"/>
+          <w:szCs w:val="28"/>
+        </w:rPr>
+      </w:pPr>
+      <w:r>
+        <w:rPr>
+          <w:rFonts w:ascii="Times New Roman" w:hAnsi="Times New Roman" w:cs="Times New Roman"/>
+          <w:b/>
+          <w:sz w:val="28"/>
+          <w:szCs w:val="28"/>
+        </w:rPr>
+        <w:t>Вывод</w:t>
+      </w:r>
+      <w:r>
+        <w:rPr>
+          <w:rFonts w:ascii="Times New Roman" w:hAnsi="Times New Roman" w:cs="Times New Roman"/>
+          <w:b/>
+          <w:sz w:val="28"/>
+          <w:szCs w:val="28"/>
+        </w:rPr>
+        <w:t>:</w:t>
+      </w:r>
+    </w:p>
+    <w:p>
+      <w:pPr>
+        <w:spacing w:line="360" w:lineRule="auto"/>
+        <w:jc w:val="both"/>
+        <w:rPr>
+          <w:rFonts w:ascii="Times New Roman" w:hAnsi="Times New Roman" w:cs="Times New Roman"/>
+          <w:sz w:val="28"/>
+          <w:szCs w:val="28"/>
+        </w:rPr>
+      </w:pPr>
+      <w:r>
+        <w:rPr>
+          <w:rFonts w:ascii="Times New Roman" w:hAnsi="Times New Roman" w:cs="Times New Roman"/>
+          <w:sz w:val="28"/>
+          <w:szCs w:val="28"/>
+        </w:rPr>
+        <w:t xml:space="preserve">В ходе выполнения практической работы изучил выборку, конструкцию </w:t>
+      </w:r>
+      <w:r>
+        <w:rPr>
+          <w:rFonts w:ascii="Times New Roman" w:hAnsi="Times New Roman" w:cs="Times New Roman"/>
+          <w:sz w:val="28"/>
+          <w:szCs w:val="28"/>
+          <w:lang w:val="en-US"/>
+        </w:rPr>
+        <w:t>distinct</w:t>
+      </w:r>
+      <w:r>
+        <w:rPr>
+          <w:rFonts w:ascii="Times New Roman" w:hAnsi="Times New Roman" w:cs="Times New Roman"/>
+          <w:sz w:val="28"/>
+          <w:szCs w:val="28"/>
+        </w:rPr>
+        <w:t xml:space="preserve">, </w:t>
+      </w:r>
+      <w:r>
+        <w:rPr>
+          <w:rFonts w:ascii="Times New Roman" w:hAnsi="Times New Roman" w:cs="Times New Roman"/>
+          <w:sz w:val="28"/>
+          <w:szCs w:val="28"/>
+          <w:lang w:val="en-US"/>
+        </w:rPr>
+        <w:t>top</w:t>
+      </w:r>
+      <w:r>
+        <w:rPr>
+          <w:rFonts w:ascii="Times New Roman" w:hAnsi="Times New Roman" w:cs="Times New Roman"/>
+          <w:sz w:val="28"/>
+          <w:szCs w:val="28"/>
+        </w:rPr>
+        <w:t xml:space="preserve">, </w:t>
+      </w:r>
+      <w:r>
+        <w:rPr>
+          <w:rFonts w:ascii="Times New Roman" w:hAnsi="Times New Roman" w:cs="Times New Roman"/>
+          <w:sz w:val="28"/>
+          <w:szCs w:val="28"/>
+          <w:lang w:val="en-US"/>
+        </w:rPr>
+        <w:t>drop</w:t>
+      </w:r>
+      <w:r>
+        <w:rPr>
+          <w:rFonts w:ascii="Times New Roman" w:hAnsi="Times New Roman" w:cs="Times New Roman"/>
+          <w:sz w:val="28"/>
+          <w:szCs w:val="28"/>
+        </w:rPr>
+        <w:t xml:space="preserve">, </w:t>
+      </w:r>
+      <w:r>
+        <w:rPr>
+          <w:rFonts w:ascii="Times New Roman" w:hAnsi="Times New Roman" w:cs="Times New Roman"/>
+          <w:sz w:val="28"/>
+          <w:szCs w:val="28"/>
+          <w:lang w:val="en-US"/>
+        </w:rPr>
+        <w:t>offset</w:t>
+      </w:r>
+      <w:r>
+        <w:rPr>
+          <w:rFonts w:ascii="Times New Roman" w:hAnsi="Times New Roman" w:cs="Times New Roman"/>
+          <w:sz w:val="28"/>
+          <w:szCs w:val="28"/>
+        </w:rPr>
+        <w:t xml:space="preserve">, </w:t>
+      </w:r>
+      <w:r>
+        <w:rPr>
+          <w:rFonts w:ascii="Times New Roman" w:hAnsi="Times New Roman" w:cs="Times New Roman"/>
+          <w:sz w:val="28"/>
+          <w:szCs w:val="28"/>
+          <w:lang w:val="en-US"/>
+        </w:rPr>
+        <w:t>rename</w:t>
+      </w:r>
+      <w:r>
+        <w:rPr>
+          <w:rFonts w:ascii="Times New Roman" w:hAnsi="Times New Roman" w:cs="Times New Roman"/>
+          <w:sz w:val="28"/>
+          <w:szCs w:val="28"/>
+        </w:rPr>
+        <w:t>.</w:t>
+      </w:r>
       <w:bookmarkStart w:id="0" w:name="_GoBack"/>
       <w:bookmarkEnd w:id="0"/>
     </w:p>
@@ -1889,17 +3301,7 @@
         <w:spacing w:line="360" w:lineRule="auto"/>
         <w:rPr>
           <w:rFonts w:ascii="Times New Roman" w:hAnsi="Times New Roman" w:cs="Times New Roman"/>
-          <w:sz w:val="28"/>
-          <w:szCs w:val="28"/>
-        </w:rPr>
-      </w:pPr>
-    </w:p>
-    <w:p>
-      <w:pPr>
-        <w:spacing w:line="360" w:lineRule="auto"/>
-        <w:jc w:val="center"/>
-        <w:rPr>
-          <w:rFonts w:ascii="Times New Roman" w:hAnsi="Times New Roman" w:cs="Times New Roman"/>
+          <w:b/>
           <w:sz w:val="28"/>
           <w:szCs w:val="28"/>
         </w:rPr>
@@ -2043,9 +3445,9 @@
     </w:lvl>
   </w:abstractNum>
   <w:abstractNum w:abstractNumId="1">
-    <w:nsid w:val="75FA5677"/>
+    <w:nsid w:val="612C2B0A"/>
     <w:multiLevelType w:val="hybridMultilevel"/>
-    <w:tmpl w:val="6EDA2B4A"/>
+    <w:tmpl w:val="9F84392A"/>
     <w:lvl w:ilvl="0" w:tplc="0419000F">
       <w:start w:val="1"/>
       <w:numFmt w:val="decimal"/>
@@ -2131,11 +3533,195 @@
       </w:pPr>
     </w:lvl>
   </w:abstractNum>
+  <w:abstractNum w:abstractNumId="2">
+    <w:nsid w:val="63674074"/>
+    <w:multiLevelType w:val="hybridMultilevel"/>
+    <w:tmpl w:val="609CBD14"/>
+    <w:lvl w:ilvl="0" w:tplc="0419000F">
+      <w:start w:val="1"/>
+      <w:numFmt w:val="decimal"/>
+      <w:lvlText w:val="%1."/>
+      <w:lvlJc w:val="left"/>
+      <w:pPr>
+        <w:ind w:left="720" w:hanging="360"/>
+      </w:pPr>
+      <w:rPr>
+        <w:rFonts w:hint="default"/>
+      </w:rPr>
+    </w:lvl>
+    <w:lvl w:ilvl="1" w:tplc="04190019" w:tentative="1">
+      <w:start w:val="1"/>
+      <w:numFmt w:val="lowerLetter"/>
+      <w:lvlText w:val="%2."/>
+      <w:lvlJc w:val="left"/>
+      <w:pPr>
+        <w:ind w:left="1440" w:hanging="360"/>
+      </w:pPr>
+    </w:lvl>
+    <w:lvl w:ilvl="2" w:tplc="0419001B" w:tentative="1">
+      <w:start w:val="1"/>
+      <w:numFmt w:val="lowerRoman"/>
+      <w:lvlText w:val="%3."/>
+      <w:lvlJc w:val="right"/>
+      <w:pPr>
+        <w:ind w:left="2160" w:hanging="180"/>
+      </w:pPr>
+    </w:lvl>
+    <w:lvl w:ilvl="3" w:tplc="0419000F" w:tentative="1">
+      <w:start w:val="1"/>
+      <w:numFmt w:val="decimal"/>
+      <w:lvlText w:val="%4."/>
+      <w:lvlJc w:val="left"/>
+      <w:pPr>
+        <w:ind w:left="2880" w:hanging="360"/>
+      </w:pPr>
+    </w:lvl>
+    <w:lvl w:ilvl="4" w:tplc="04190019" w:tentative="1">
+      <w:start w:val="1"/>
+      <w:numFmt w:val="lowerLetter"/>
+      <w:lvlText w:val="%5."/>
+      <w:lvlJc w:val="left"/>
+      <w:pPr>
+        <w:ind w:left="3600" w:hanging="360"/>
+      </w:pPr>
+    </w:lvl>
+    <w:lvl w:ilvl="5" w:tplc="0419001B" w:tentative="1">
+      <w:start w:val="1"/>
+      <w:numFmt w:val="lowerRoman"/>
+      <w:lvlText w:val="%6."/>
+      <w:lvlJc w:val="right"/>
+      <w:pPr>
+        <w:ind w:left="4320" w:hanging="180"/>
+      </w:pPr>
+    </w:lvl>
+    <w:lvl w:ilvl="6" w:tplc="0419000F" w:tentative="1">
+      <w:start w:val="1"/>
+      <w:numFmt w:val="decimal"/>
+      <w:lvlText w:val="%7."/>
+      <w:lvlJc w:val="left"/>
+      <w:pPr>
+        <w:ind w:left="5040" w:hanging="360"/>
+      </w:pPr>
+    </w:lvl>
+    <w:lvl w:ilvl="7" w:tplc="04190019" w:tentative="1">
+      <w:start w:val="1"/>
+      <w:numFmt w:val="lowerLetter"/>
+      <w:lvlText w:val="%8."/>
+      <w:lvlJc w:val="left"/>
+      <w:pPr>
+        <w:ind w:left="5760" w:hanging="360"/>
+      </w:pPr>
+    </w:lvl>
+    <w:lvl w:ilvl="8" w:tplc="0419001B" w:tentative="1">
+      <w:start w:val="1"/>
+      <w:numFmt w:val="lowerRoman"/>
+      <w:lvlText w:val="%9."/>
+      <w:lvlJc w:val="right"/>
+      <w:pPr>
+        <w:ind w:left="6480" w:hanging="180"/>
+      </w:pPr>
+    </w:lvl>
+  </w:abstractNum>
+  <w:abstractNum w:abstractNumId="3">
+    <w:nsid w:val="75FA5677"/>
+    <w:multiLevelType w:val="hybridMultilevel"/>
+    <w:tmpl w:val="6EDA2B4A"/>
+    <w:lvl w:ilvl="0" w:tplc="0419000F">
+      <w:start w:val="1"/>
+      <w:numFmt w:val="decimal"/>
+      <w:lvlText w:val="%1."/>
+      <w:lvlJc w:val="left"/>
+      <w:pPr>
+        <w:ind w:left="720" w:hanging="360"/>
+      </w:pPr>
+      <w:rPr>
+        <w:rFonts w:hint="default"/>
+      </w:rPr>
+    </w:lvl>
+    <w:lvl w:ilvl="1" w:tplc="04190019" w:tentative="1">
+      <w:start w:val="1"/>
+      <w:numFmt w:val="lowerLetter"/>
+      <w:lvlText w:val="%2."/>
+      <w:lvlJc w:val="left"/>
+      <w:pPr>
+        <w:ind w:left="1440" w:hanging="360"/>
+      </w:pPr>
+    </w:lvl>
+    <w:lvl w:ilvl="2" w:tplc="0419001B" w:tentative="1">
+      <w:start w:val="1"/>
+      <w:numFmt w:val="lowerRoman"/>
+      <w:lvlText w:val="%3."/>
+      <w:lvlJc w:val="right"/>
+      <w:pPr>
+        <w:ind w:left="2160" w:hanging="180"/>
+      </w:pPr>
+    </w:lvl>
+    <w:lvl w:ilvl="3" w:tplc="0419000F" w:tentative="1">
+      <w:start w:val="1"/>
+      <w:numFmt w:val="decimal"/>
+      <w:lvlText w:val="%4."/>
+      <w:lvlJc w:val="left"/>
+      <w:pPr>
+        <w:ind w:left="2880" w:hanging="360"/>
+      </w:pPr>
+    </w:lvl>
+    <w:lvl w:ilvl="4" w:tplc="04190019" w:tentative="1">
+      <w:start w:val="1"/>
+      <w:numFmt w:val="lowerLetter"/>
+      <w:lvlText w:val="%5."/>
+      <w:lvlJc w:val="left"/>
+      <w:pPr>
+        <w:ind w:left="3600" w:hanging="360"/>
+      </w:pPr>
+    </w:lvl>
+    <w:lvl w:ilvl="5" w:tplc="0419001B" w:tentative="1">
+      <w:start w:val="1"/>
+      <w:numFmt w:val="lowerRoman"/>
+      <w:lvlText w:val="%6."/>
+      <w:lvlJc w:val="right"/>
+      <w:pPr>
+        <w:ind w:left="4320" w:hanging="180"/>
+      </w:pPr>
+    </w:lvl>
+    <w:lvl w:ilvl="6" w:tplc="0419000F" w:tentative="1">
+      <w:start w:val="1"/>
+      <w:numFmt w:val="decimal"/>
+      <w:lvlText w:val="%7."/>
+      <w:lvlJc w:val="left"/>
+      <w:pPr>
+        <w:ind w:left="5040" w:hanging="360"/>
+      </w:pPr>
+    </w:lvl>
+    <w:lvl w:ilvl="7" w:tplc="04190019" w:tentative="1">
+      <w:start w:val="1"/>
+      <w:numFmt w:val="lowerLetter"/>
+      <w:lvlText w:val="%8."/>
+      <w:lvlJc w:val="left"/>
+      <w:pPr>
+        <w:ind w:left="5760" w:hanging="360"/>
+      </w:pPr>
+    </w:lvl>
+    <w:lvl w:ilvl="8" w:tplc="0419001B" w:tentative="1">
+      <w:start w:val="1"/>
+      <w:numFmt w:val="lowerRoman"/>
+      <w:lvlText w:val="%9."/>
+      <w:lvlJc w:val="right"/>
+      <w:pPr>
+        <w:ind w:left="6480" w:hanging="180"/>
+      </w:pPr>
+    </w:lvl>
+  </w:abstractNum>
   <w:num w:numId="1">
-    <w:abstractNumId w:val="1"/>
+    <w:abstractNumId w:val="3"/>
   </w:num>
   <w:num w:numId="2">
     <w:abstractNumId w:val="0"/>
+  </w:num>
+  <w:num w:numId="3">
+    <w:abstractNumId w:val="2"/>
+  </w:num>
+  <w:num w:numId="4">
+    <w:abstractNumId w:val="1"/>
   </w:num>
 </w:numbering>
 </file>
